--- a/kolokvijumi/info/2019.01.25 - IP k.docx
+++ b/kolokvijumi/info/2019.01.25 - IP k.docx
@@ -33,6 +33,7 @@
     <w:p>
       <w:pPr>
         <w:numPr>
+          <w:ilvl w:val="0"/>
           <w:numId w:val="0"/>
         </w:numPr>
         <w:tabs>
@@ -61,7 +62,9 @@
         </w:tblBorders>
         <w:tblLayout w:type="fixed"/>
         <w:tblCellMar>
+          <w:top w:w="0" w:type="dxa"/>
           <w:left w:w="108" w:type="dxa"/>
+          <w:bottom w:w="0" w:type="dxa"/>
           <w:right w:w="108" w:type="dxa"/>
         </w:tblCellMar>
       </w:tblPr>
@@ -82,7 +85,9 @@
           </w:tblBorders>
           <w:tblLayout w:type="fixed"/>
           <w:tblCellMar>
+            <w:top w:w="0" w:type="dxa"/>
             <w:left w:w="108" w:type="dxa"/>
+            <w:bottom w:w="0" w:type="dxa"/>
             <w:right w:w="108" w:type="dxa"/>
           </w:tblCellMar>
         </w:tblPrEx>
@@ -92,12 +97,15 @@
           </w:tcPr>
           <w:p>
             <w:pPr>
-              <w:numPr>
-                <w:numId w:val="0"/>
-              </w:numPr>
-              <w:tabs>
-                <w:tab w:val="left" w:pos="425"/>
-              </w:tabs>
+              <w:widowControl w:val="0"/>
+              <w:numPr>
+                <w:ilvl w:val="0"/>
+                <w:numId w:val="0"/>
+              </w:numPr>
+              <w:tabs>
+                <w:tab w:val="left" w:pos="425"/>
+              </w:tabs>
+              <w:jc w:val="both"/>
               <w:rPr>
                 <w:rFonts w:hint="default" w:ascii="Times New Roman" w:hAnsi="Times New Roman" w:cs="Times New Roman"/>
                 <w:sz w:val="24"/>
@@ -123,6 +131,7 @@
           </w:tcPr>
           <w:p>
             <w:pPr>
+              <w:widowControl w:val="0"/>
               <w:numPr>
                 <w:ilvl w:val="0"/>
                 <w:numId w:val="1"/>
@@ -130,6 +139,7 @@
               <w:tabs>
                 <w:tab w:val="left" w:pos="425"/>
               </w:tabs>
+              <w:jc w:val="both"/>
               <w:rPr>
                 <w:rFonts w:hint="default" w:ascii="Times New Roman" w:hAnsi="Times New Roman" w:cs="Times New Roman"/>
                 <w:sz w:val="24"/>
@@ -156,6 +166,7 @@
           </w:tcPr>
           <w:p>
             <w:pPr>
+              <w:widowControl w:val="0"/>
               <w:numPr>
                 <w:ilvl w:val="0"/>
                 <w:numId w:val="1"/>
@@ -164,6 +175,7 @@
                 <w:tab w:val="left" w:pos="425"/>
               </w:tabs>
               <w:ind w:left="0" w:leftChars="0" w:firstLine="0" w:firstLineChars="0"/>
+              <w:jc w:val="both"/>
               <w:rPr>
                 <w:rFonts w:hint="default" w:ascii="Times New Roman" w:hAnsi="Times New Roman" w:cs="Times New Roman"/>
                 <w:sz w:val="24"/>
@@ -197,7 +209,9 @@
           </w:tblBorders>
           <w:tblLayout w:type="fixed"/>
           <w:tblCellMar>
+            <w:top w:w="0" w:type="dxa"/>
             <w:left w:w="108" w:type="dxa"/>
+            <w:bottom w:w="0" w:type="dxa"/>
             <w:right w:w="108" w:type="dxa"/>
           </w:tblCellMar>
         </w:tblPrEx>
@@ -207,12 +221,15 @@
           </w:tcPr>
           <w:p>
             <w:pPr>
-              <w:numPr>
-                <w:numId w:val="0"/>
-              </w:numPr>
-              <w:tabs>
-                <w:tab w:val="left" w:pos="425"/>
-              </w:tabs>
+              <w:widowControl w:val="0"/>
+              <w:numPr>
+                <w:ilvl w:val="0"/>
+                <w:numId w:val="0"/>
+              </w:numPr>
+              <w:tabs>
+                <w:tab w:val="left" w:pos="425"/>
+              </w:tabs>
+              <w:jc w:val="both"/>
               <w:rPr>
                 <w:rFonts w:hint="default" w:ascii="Times New Roman" w:hAnsi="Times New Roman" w:cs="Times New Roman"/>
                 <w:sz w:val="24"/>
@@ -238,12 +255,15 @@
           </w:tcPr>
           <w:p>
             <w:pPr>
-              <w:numPr>
-                <w:numId w:val="0"/>
-              </w:numPr>
-              <w:tabs>
-                <w:tab w:val="left" w:pos="425"/>
-              </w:tabs>
+              <w:widowControl w:val="0"/>
+              <w:numPr>
+                <w:ilvl w:val="0"/>
+                <w:numId w:val="0"/>
+              </w:numPr>
+              <w:tabs>
+                <w:tab w:val="left" w:pos="425"/>
+              </w:tabs>
+              <w:jc w:val="both"/>
               <w:rPr>
                 <w:rFonts w:hint="default" w:ascii="Times New Roman" w:hAnsi="Times New Roman" w:cs="Times New Roman"/>
                 <w:sz w:val="24"/>
@@ -270,12 +290,15 @@
           </w:tcPr>
           <w:p>
             <w:pPr>
-              <w:numPr>
-                <w:numId w:val="0"/>
-              </w:numPr>
-              <w:tabs>
-                <w:tab w:val="left" w:pos="425"/>
-              </w:tabs>
+              <w:widowControl w:val="0"/>
+              <w:numPr>
+                <w:ilvl w:val="0"/>
+                <w:numId w:val="0"/>
+              </w:numPr>
+              <w:tabs>
+                <w:tab w:val="left" w:pos="425"/>
+              </w:tabs>
+              <w:jc w:val="both"/>
               <w:rPr>
                 <w:rFonts w:hint="default" w:ascii="Times New Roman" w:hAnsi="Times New Roman" w:cs="Times New Roman"/>
                 <w:sz w:val="24"/>
@@ -309,7 +332,9 @@
           </w:tblBorders>
           <w:tblLayout w:type="fixed"/>
           <w:tblCellMar>
+            <w:top w:w="0" w:type="dxa"/>
             <w:left w:w="108" w:type="dxa"/>
+            <w:bottom w:w="0" w:type="dxa"/>
             <w:right w:w="108" w:type="dxa"/>
           </w:tblCellMar>
         </w:tblPrEx>
@@ -319,12 +344,15 @@
           </w:tcPr>
           <w:p>
             <w:pPr>
-              <w:numPr>
-                <w:numId w:val="0"/>
-              </w:numPr>
-              <w:tabs>
-                <w:tab w:val="left" w:pos="425"/>
-              </w:tabs>
+              <w:widowControl w:val="0"/>
+              <w:numPr>
+                <w:ilvl w:val="0"/>
+                <w:numId w:val="0"/>
+              </w:numPr>
+              <w:tabs>
+                <w:tab w:val="left" w:pos="425"/>
+              </w:tabs>
+              <w:jc w:val="both"/>
               <w:rPr>
                 <w:rFonts w:hint="default" w:ascii="Times New Roman" w:hAnsi="Times New Roman" w:cs="Times New Roman"/>
                 <w:sz w:val="24"/>
@@ -351,12 +379,15 @@
           </w:tcPr>
           <w:p>
             <w:pPr>
-              <w:numPr>
-                <w:numId w:val="0"/>
-              </w:numPr>
-              <w:tabs>
-                <w:tab w:val="left" w:pos="425"/>
-              </w:tabs>
+              <w:widowControl w:val="0"/>
+              <w:numPr>
+                <w:ilvl w:val="0"/>
+                <w:numId w:val="0"/>
+              </w:numPr>
+              <w:tabs>
+                <w:tab w:val="left" w:pos="425"/>
+              </w:tabs>
+              <w:jc w:val="both"/>
               <w:rPr>
                 <w:rFonts w:hint="default" w:ascii="Times New Roman" w:hAnsi="Times New Roman" w:cs="Times New Roman"/>
                 <w:sz w:val="24"/>
@@ -383,12 +414,15 @@
           </w:tcPr>
           <w:p>
             <w:pPr>
-              <w:numPr>
-                <w:numId w:val="0"/>
-              </w:numPr>
-              <w:tabs>
-                <w:tab w:val="left" w:pos="425"/>
-              </w:tabs>
+              <w:widowControl w:val="0"/>
+              <w:numPr>
+                <w:ilvl w:val="0"/>
+                <w:numId w:val="0"/>
+              </w:numPr>
+              <w:tabs>
+                <w:tab w:val="left" w:pos="425"/>
+              </w:tabs>
+              <w:jc w:val="both"/>
               <w:rPr>
                 <w:rFonts w:hint="default" w:ascii="Times New Roman" w:hAnsi="Times New Roman" w:cs="Times New Roman"/>
                 <w:sz w:val="24"/>
@@ -422,7 +456,9 @@
           </w:tblBorders>
           <w:tblLayout w:type="fixed"/>
           <w:tblCellMar>
+            <w:top w:w="0" w:type="dxa"/>
             <w:left w:w="108" w:type="dxa"/>
+            <w:bottom w:w="0" w:type="dxa"/>
             <w:right w:w="108" w:type="dxa"/>
           </w:tblCellMar>
         </w:tblPrEx>
@@ -432,12 +468,15 @@
           </w:tcPr>
           <w:p>
             <w:pPr>
-              <w:numPr>
-                <w:numId w:val="0"/>
-              </w:numPr>
-              <w:tabs>
-                <w:tab w:val="left" w:pos="425"/>
-              </w:tabs>
+              <w:widowControl w:val="0"/>
+              <w:numPr>
+                <w:ilvl w:val="0"/>
+                <w:numId w:val="0"/>
+              </w:numPr>
+              <w:tabs>
+                <w:tab w:val="left" w:pos="425"/>
+              </w:tabs>
+              <w:jc w:val="both"/>
               <w:rPr>
                 <w:rFonts w:hint="default" w:ascii="Times New Roman" w:hAnsi="Times New Roman" w:cs="Times New Roman"/>
                 <w:sz w:val="24"/>
@@ -464,12 +503,15 @@
           </w:tcPr>
           <w:p>
             <w:pPr>
-              <w:numPr>
-                <w:numId w:val="0"/>
-              </w:numPr>
-              <w:tabs>
-                <w:tab w:val="left" w:pos="425"/>
-              </w:tabs>
+              <w:widowControl w:val="0"/>
+              <w:numPr>
+                <w:ilvl w:val="0"/>
+                <w:numId w:val="0"/>
+              </w:numPr>
+              <w:tabs>
+                <w:tab w:val="left" w:pos="425"/>
+              </w:tabs>
+              <w:jc w:val="both"/>
               <w:rPr>
                 <w:rFonts w:hint="default" w:ascii="Times New Roman" w:hAnsi="Times New Roman" w:cs="Times New Roman"/>
                 <w:sz w:val="24"/>
@@ -496,12 +538,15 @@
           </w:tcPr>
           <w:p>
             <w:pPr>
-              <w:numPr>
-                <w:numId w:val="0"/>
-              </w:numPr>
-              <w:tabs>
-                <w:tab w:val="left" w:pos="425"/>
-              </w:tabs>
+              <w:widowControl w:val="0"/>
+              <w:numPr>
+                <w:ilvl w:val="0"/>
+                <w:numId w:val="0"/>
+              </w:numPr>
+              <w:tabs>
+                <w:tab w:val="left" w:pos="425"/>
+              </w:tabs>
+              <w:jc w:val="both"/>
               <w:rPr>
                 <w:rFonts w:hint="default" w:ascii="Times New Roman" w:hAnsi="Times New Roman" w:cs="Times New Roman"/>
                 <w:sz w:val="24"/>
@@ -535,7 +580,9 @@
           </w:tblBorders>
           <w:tblLayout w:type="fixed"/>
           <w:tblCellMar>
+            <w:top w:w="0" w:type="dxa"/>
             <w:left w:w="108" w:type="dxa"/>
+            <w:bottom w:w="0" w:type="dxa"/>
             <w:right w:w="108" w:type="dxa"/>
           </w:tblCellMar>
         </w:tblPrEx>
@@ -545,12 +592,15 @@
           </w:tcPr>
           <w:p>
             <w:pPr>
-              <w:numPr>
-                <w:numId w:val="0"/>
-              </w:numPr>
-              <w:tabs>
-                <w:tab w:val="left" w:pos="425"/>
-              </w:tabs>
+              <w:widowControl w:val="0"/>
+              <w:numPr>
+                <w:ilvl w:val="0"/>
+                <w:numId w:val="0"/>
+              </w:numPr>
+              <w:tabs>
+                <w:tab w:val="left" w:pos="425"/>
+              </w:tabs>
+              <w:jc w:val="both"/>
               <w:rPr>
                 <w:rFonts w:hint="default" w:ascii="Times New Roman" w:hAnsi="Times New Roman" w:cs="Times New Roman"/>
                 <w:sz w:val="24"/>
@@ -577,12 +627,15 @@
           </w:tcPr>
           <w:p>
             <w:pPr>
-              <w:numPr>
-                <w:numId w:val="0"/>
-              </w:numPr>
-              <w:tabs>
-                <w:tab w:val="left" w:pos="425"/>
-              </w:tabs>
+              <w:widowControl w:val="0"/>
+              <w:numPr>
+                <w:ilvl w:val="0"/>
+                <w:numId w:val="0"/>
+              </w:numPr>
+              <w:tabs>
+                <w:tab w:val="left" w:pos="425"/>
+              </w:tabs>
+              <w:jc w:val="both"/>
               <w:rPr>
                 <w:rFonts w:hint="default" w:ascii="Times New Roman" w:hAnsi="Times New Roman" w:cs="Times New Roman"/>
                 <w:sz w:val="24"/>
@@ -609,12 +662,15 @@
           </w:tcPr>
           <w:p>
             <w:pPr>
-              <w:numPr>
-                <w:numId w:val="0"/>
-              </w:numPr>
-              <w:tabs>
-                <w:tab w:val="left" w:pos="425"/>
-              </w:tabs>
+              <w:widowControl w:val="0"/>
+              <w:numPr>
+                <w:ilvl w:val="0"/>
+                <w:numId w:val="0"/>
+              </w:numPr>
+              <w:tabs>
+                <w:tab w:val="left" w:pos="425"/>
+              </w:tabs>
+              <w:jc w:val="both"/>
               <w:rPr>
                 <w:rFonts w:hint="default" w:ascii="Times New Roman" w:hAnsi="Times New Roman" w:cs="Times New Roman"/>
                 <w:sz w:val="24"/>
@@ -648,7 +704,9 @@
           </w:tblBorders>
           <w:tblLayout w:type="fixed"/>
           <w:tblCellMar>
+            <w:top w:w="0" w:type="dxa"/>
             <w:left w:w="108" w:type="dxa"/>
+            <w:bottom w:w="0" w:type="dxa"/>
             <w:right w:w="108" w:type="dxa"/>
           </w:tblCellMar>
         </w:tblPrEx>
@@ -658,12 +716,15 @@
           </w:tcPr>
           <w:p>
             <w:pPr>
-              <w:numPr>
-                <w:numId w:val="0"/>
-              </w:numPr>
-              <w:tabs>
-                <w:tab w:val="left" w:pos="425"/>
-              </w:tabs>
+              <w:widowControl w:val="0"/>
+              <w:numPr>
+                <w:ilvl w:val="0"/>
+                <w:numId w:val="0"/>
+              </w:numPr>
+              <w:tabs>
+                <w:tab w:val="left" w:pos="425"/>
+              </w:tabs>
+              <w:jc w:val="both"/>
               <w:rPr>
                 <w:rFonts w:hint="default" w:ascii="Times New Roman" w:hAnsi="Times New Roman" w:cs="Times New Roman"/>
                 <w:sz w:val="24"/>
@@ -690,12 +751,15 @@
           </w:tcPr>
           <w:p>
             <w:pPr>
-              <w:numPr>
-                <w:numId w:val="0"/>
-              </w:numPr>
-              <w:tabs>
-                <w:tab w:val="left" w:pos="425"/>
-              </w:tabs>
+              <w:widowControl w:val="0"/>
+              <w:numPr>
+                <w:ilvl w:val="0"/>
+                <w:numId w:val="0"/>
+              </w:numPr>
+              <w:tabs>
+                <w:tab w:val="left" w:pos="425"/>
+              </w:tabs>
+              <w:jc w:val="both"/>
               <w:rPr>
                 <w:rFonts w:hint="default" w:ascii="Times New Roman" w:hAnsi="Times New Roman" w:cs="Times New Roman"/>
                 <w:sz w:val="24"/>
@@ -714,6 +778,8 @@
               </w:rPr>
               <w:t>100</w:t>
             </w:r>
+            <w:bookmarkStart w:id="0" w:name="_GoBack"/>
+            <w:bookmarkEnd w:id="0"/>
           </w:p>
         </w:tc>
         <w:tc>
@@ -722,12 +788,15 @@
           </w:tcPr>
           <w:p>
             <w:pPr>
-              <w:numPr>
-                <w:numId w:val="0"/>
-              </w:numPr>
-              <w:tabs>
-                <w:tab w:val="left" w:pos="425"/>
-              </w:tabs>
+              <w:widowControl w:val="0"/>
+              <w:numPr>
+                <w:ilvl w:val="0"/>
+                <w:numId w:val="0"/>
+              </w:numPr>
+              <w:tabs>
+                <w:tab w:val="left" w:pos="425"/>
+              </w:tabs>
+              <w:jc w:val="both"/>
               <w:rPr>
                 <w:rFonts w:hint="default" w:ascii="Times New Roman" w:hAnsi="Times New Roman" w:cs="Times New Roman"/>
                 <w:sz w:val="24"/>
@@ -761,7 +830,9 @@
           </w:tblBorders>
           <w:tblLayout w:type="fixed"/>
           <w:tblCellMar>
+            <w:top w:w="0" w:type="dxa"/>
             <w:left w:w="108" w:type="dxa"/>
+            <w:bottom w:w="0" w:type="dxa"/>
             <w:right w:w="108" w:type="dxa"/>
           </w:tblCellMar>
         </w:tblPrEx>
@@ -771,12 +842,15 @@
           </w:tcPr>
           <w:p>
             <w:pPr>
-              <w:numPr>
-                <w:numId w:val="0"/>
-              </w:numPr>
-              <w:tabs>
-                <w:tab w:val="left" w:pos="425"/>
-              </w:tabs>
+              <w:widowControl w:val="0"/>
+              <w:numPr>
+                <w:ilvl w:val="0"/>
+                <w:numId w:val="0"/>
+              </w:numPr>
+              <w:tabs>
+                <w:tab w:val="left" w:pos="425"/>
+              </w:tabs>
+              <w:jc w:val="both"/>
               <w:rPr>
                 <w:rFonts w:hint="default" w:ascii="Times New Roman" w:hAnsi="Times New Roman" w:cs="Times New Roman"/>
                 <w:sz w:val="24"/>
@@ -803,12 +877,15 @@
           </w:tcPr>
           <w:p>
             <w:pPr>
-              <w:numPr>
-                <w:numId w:val="0"/>
-              </w:numPr>
-              <w:tabs>
-                <w:tab w:val="left" w:pos="425"/>
-              </w:tabs>
+              <w:widowControl w:val="0"/>
+              <w:numPr>
+                <w:ilvl w:val="0"/>
+                <w:numId w:val="0"/>
+              </w:numPr>
+              <w:tabs>
+                <w:tab w:val="left" w:pos="425"/>
+              </w:tabs>
+              <w:jc w:val="both"/>
               <w:rPr>
                 <w:rFonts w:hint="default" w:ascii="Times New Roman" w:hAnsi="Times New Roman" w:cs="Times New Roman"/>
                 <w:sz w:val="24"/>
@@ -835,12 +912,15 @@
           </w:tcPr>
           <w:p>
             <w:pPr>
-              <w:numPr>
-                <w:numId w:val="0"/>
-              </w:numPr>
-              <w:tabs>
-                <w:tab w:val="left" w:pos="425"/>
-              </w:tabs>
+              <w:widowControl w:val="0"/>
+              <w:numPr>
+                <w:ilvl w:val="0"/>
+                <w:numId w:val="0"/>
+              </w:numPr>
+              <w:tabs>
+                <w:tab w:val="left" w:pos="425"/>
+              </w:tabs>
+              <w:jc w:val="both"/>
               <w:rPr>
                 <w:rFonts w:hint="default" w:ascii="Times New Roman" w:hAnsi="Times New Roman" w:cs="Times New Roman"/>
                 <w:sz w:val="24"/>
@@ -874,7 +954,9 @@
           </w:tblBorders>
           <w:tblLayout w:type="fixed"/>
           <w:tblCellMar>
+            <w:top w:w="0" w:type="dxa"/>
             <w:left w:w="108" w:type="dxa"/>
+            <w:bottom w:w="0" w:type="dxa"/>
             <w:right w:w="108" w:type="dxa"/>
           </w:tblCellMar>
         </w:tblPrEx>
@@ -884,12 +966,15 @@
           </w:tcPr>
           <w:p>
             <w:pPr>
-              <w:numPr>
-                <w:numId w:val="0"/>
-              </w:numPr>
-              <w:tabs>
-                <w:tab w:val="left" w:pos="425"/>
-              </w:tabs>
+              <w:widowControl w:val="0"/>
+              <w:numPr>
+                <w:ilvl w:val="0"/>
+                <w:numId w:val="0"/>
+              </w:numPr>
+              <w:tabs>
+                <w:tab w:val="left" w:pos="425"/>
+              </w:tabs>
+              <w:jc w:val="both"/>
               <w:rPr>
                 <w:rFonts w:hint="default" w:ascii="Times New Roman" w:hAnsi="Times New Roman" w:cs="Times New Roman"/>
                 <w:sz w:val="24"/>
@@ -916,12 +1001,15 @@
           </w:tcPr>
           <w:p>
             <w:pPr>
-              <w:numPr>
-                <w:numId w:val="0"/>
-              </w:numPr>
-              <w:tabs>
-                <w:tab w:val="left" w:pos="425"/>
-              </w:tabs>
+              <w:widowControl w:val="0"/>
+              <w:numPr>
+                <w:ilvl w:val="0"/>
+                <w:numId w:val="0"/>
+              </w:numPr>
+              <w:tabs>
+                <w:tab w:val="left" w:pos="425"/>
+              </w:tabs>
+              <w:jc w:val="both"/>
               <w:rPr>
                 <w:rFonts w:hint="default" w:ascii="Times New Roman" w:hAnsi="Times New Roman" w:cs="Times New Roman"/>
                 <w:sz w:val="24"/>
@@ -948,12 +1036,15 @@
           </w:tcPr>
           <w:p>
             <w:pPr>
-              <w:numPr>
-                <w:numId w:val="0"/>
-              </w:numPr>
-              <w:tabs>
-                <w:tab w:val="left" w:pos="425"/>
-              </w:tabs>
+              <w:widowControl w:val="0"/>
+              <w:numPr>
+                <w:ilvl w:val="0"/>
+                <w:numId w:val="0"/>
+              </w:numPr>
+              <w:tabs>
+                <w:tab w:val="left" w:pos="425"/>
+              </w:tabs>
+              <w:jc w:val="both"/>
               <w:rPr>
                 <w:rFonts w:hint="default" w:ascii="Times New Roman" w:hAnsi="Times New Roman" w:cs="Times New Roman"/>
                 <w:sz w:val="24"/>
@@ -987,7 +1078,9 @@
           </w:tblBorders>
           <w:tblLayout w:type="fixed"/>
           <w:tblCellMar>
+            <w:top w:w="0" w:type="dxa"/>
             <w:left w:w="108" w:type="dxa"/>
+            <w:bottom w:w="0" w:type="dxa"/>
             <w:right w:w="108" w:type="dxa"/>
           </w:tblCellMar>
         </w:tblPrEx>
@@ -997,12 +1090,15 @@
           </w:tcPr>
           <w:p>
             <w:pPr>
-              <w:numPr>
-                <w:numId w:val="0"/>
-              </w:numPr>
-              <w:tabs>
-                <w:tab w:val="left" w:pos="425"/>
-              </w:tabs>
+              <w:widowControl w:val="0"/>
+              <w:numPr>
+                <w:ilvl w:val="0"/>
+                <w:numId w:val="0"/>
+              </w:numPr>
+              <w:tabs>
+                <w:tab w:val="left" w:pos="425"/>
+              </w:tabs>
+              <w:jc w:val="both"/>
               <w:rPr>
                 <w:rFonts w:hint="default" w:ascii="Times New Roman" w:hAnsi="Times New Roman" w:cs="Times New Roman"/>
                 <w:sz w:val="24"/>
@@ -1029,12 +1125,15 @@
           </w:tcPr>
           <w:p>
             <w:pPr>
-              <w:numPr>
-                <w:numId w:val="0"/>
-              </w:numPr>
-              <w:tabs>
-                <w:tab w:val="left" w:pos="425"/>
-              </w:tabs>
+              <w:widowControl w:val="0"/>
+              <w:numPr>
+                <w:ilvl w:val="0"/>
+                <w:numId w:val="0"/>
+              </w:numPr>
+              <w:tabs>
+                <w:tab w:val="left" w:pos="425"/>
+              </w:tabs>
+              <w:jc w:val="both"/>
               <w:rPr>
                 <w:rFonts w:hint="default" w:ascii="Times New Roman" w:hAnsi="Times New Roman" w:cs="Times New Roman"/>
                 <w:sz w:val="24"/>
@@ -1061,12 +1160,139 @@
           </w:tcPr>
           <w:p>
             <w:pPr>
-              <w:numPr>
-                <w:numId w:val="0"/>
-              </w:numPr>
-              <w:tabs>
-                <w:tab w:val="left" w:pos="425"/>
-              </w:tabs>
+              <w:widowControl w:val="0"/>
+              <w:numPr>
+                <w:ilvl w:val="0"/>
+                <w:numId w:val="0"/>
+              </w:numPr>
+              <w:tabs>
+                <w:tab w:val="left" w:pos="425"/>
+              </w:tabs>
+              <w:jc w:val="both"/>
+              <w:rPr>
+                <w:rFonts w:hint="default" w:ascii="Times New Roman" w:hAnsi="Times New Roman" w:cs="Times New Roman"/>
+                <w:sz w:val="24"/>
+                <w:szCs w:val="24"/>
+                <w:vertAlign w:val="baseline"/>
+                <w:lang w:val="sr-Latn-BA"/>
+              </w:rPr>
+            </w:pPr>
+            <w:r>
+              <w:rPr>
+                <w:rFonts w:hint="default" w:ascii="Times New Roman" w:hAnsi="Times New Roman" w:cs="Times New Roman"/>
+                <w:sz w:val="24"/>
+                <w:szCs w:val="24"/>
+                <w:vertAlign w:val="baseline"/>
+                <w:lang w:val="sr-Latn-BA"/>
+              </w:rPr>
+              <w:t>50</w:t>
+            </w:r>
+          </w:p>
+        </w:tc>
+      </w:tr>
+      <w:tr>
+        <w:tblPrEx>
+          <w:tblBorders>
+            <w:top w:val="single" w:color="auto" w:sz="4" w:space="0"/>
+            <w:left w:val="single" w:color="auto" w:sz="4" w:space="0"/>
+            <w:bottom w:val="single" w:color="auto" w:sz="4" w:space="0"/>
+            <w:right w:val="single" w:color="auto" w:sz="4" w:space="0"/>
+            <w:insideH w:val="single" w:color="auto" w:sz="4" w:space="0"/>
+            <w:insideV w:val="single" w:color="auto" w:sz="4" w:space="0"/>
+          </w:tblBorders>
+          <w:tblLayout w:type="fixed"/>
+          <w:tblCellMar>
+            <w:top w:w="0" w:type="dxa"/>
+            <w:left w:w="108" w:type="dxa"/>
+            <w:bottom w:w="0" w:type="dxa"/>
+            <w:right w:w="108" w:type="dxa"/>
+          </w:tblCellMar>
+        </w:tblPrEx>
+        <w:tc>
+          <w:tcPr>
+            <w:tcW w:w="2840" w:type="dxa"/>
+          </w:tcPr>
+          <w:p>
+            <w:pPr>
+              <w:widowControl w:val="0"/>
+              <w:numPr>
+                <w:ilvl w:val="0"/>
+                <w:numId w:val="0"/>
+              </w:numPr>
+              <w:tabs>
+                <w:tab w:val="left" w:pos="425"/>
+              </w:tabs>
+              <w:jc w:val="both"/>
+              <w:rPr>
+                <w:rFonts w:hint="default" w:ascii="Times New Roman" w:hAnsi="Times New Roman" w:cs="Times New Roman"/>
+                <w:sz w:val="24"/>
+                <w:szCs w:val="24"/>
+                <w:vertAlign w:val="baseline"/>
+                <w:lang w:val="sr-Latn-BA"/>
+              </w:rPr>
+            </w:pPr>
+            <w:r>
+              <w:rPr>
+                <w:rFonts w:hint="default" w:ascii="Times New Roman" w:hAnsi="Times New Roman" w:cs="Times New Roman"/>
+                <w:sz w:val="24"/>
+                <w:szCs w:val="24"/>
+                <w:vertAlign w:val="baseline"/>
+                <w:lang w:val="sr-Latn-BA"/>
+              </w:rPr>
+              <w:t>Jovan Grahovac</w:t>
+            </w:r>
+          </w:p>
+        </w:tc>
+        <w:tc>
+          <w:tcPr>
+            <w:tcW w:w="2841" w:type="dxa"/>
+          </w:tcPr>
+          <w:p>
+            <w:pPr>
+              <w:widowControl w:val="0"/>
+              <w:numPr>
+                <w:ilvl w:val="0"/>
+                <w:numId w:val="0"/>
+              </w:numPr>
+              <w:tabs>
+                <w:tab w:val="left" w:pos="425"/>
+              </w:tabs>
+              <w:jc w:val="both"/>
+              <w:rPr>
+                <w:rFonts w:hint="default" w:ascii="Times New Roman" w:hAnsi="Times New Roman" w:cs="Times New Roman"/>
+                <w:sz w:val="24"/>
+                <w:szCs w:val="24"/>
+                <w:vertAlign w:val="baseline"/>
+                <w:lang w:val="sr-Latn-BA"/>
+              </w:rPr>
+            </w:pPr>
+            <w:r>
+              <w:rPr>
+                <w:rFonts w:hint="default" w:ascii="Times New Roman" w:hAnsi="Times New Roman" w:cs="Times New Roman"/>
+                <w:sz w:val="24"/>
+                <w:szCs w:val="24"/>
+                <w:vertAlign w:val="baseline"/>
+                <w:lang w:val="sr-Latn-BA"/>
+              </w:rPr>
+              <w:t>50</w:t>
+            </w:r>
+          </w:p>
+        </w:tc>
+        <w:tc>
+          <w:tcPr>
+            <w:tcW w:w="2841" w:type="dxa"/>
+          </w:tcPr>
+          <w:p>
+            <w:pPr>
+              <w:widowControl w:val="0"/>
+              <w:numPr>
+                <w:ilvl w:val="0"/>
+                <w:numId w:val="0"/>
+              </w:numPr>
+              <w:tabs>
+                <w:tab w:val="left" w:pos="425"/>
+              </w:tabs>
+              <w:jc w:val="both"/>
               <w:rPr>
                 <w:rFonts w:hint="default" w:ascii="Times New Roman" w:hAnsi="Times New Roman" w:cs="Times New Roman"/>
                 <w:sz w:val="24"/>
@@ -1098,8 +1324,6 @@
           <w:lang w:val="en-US"/>
         </w:rPr>
       </w:pPr>
-      <w:bookmarkStart w:id="0" w:name="_GoBack"/>
-      <w:bookmarkEnd w:id="0"/>
     </w:p>
     <w:sectPr>
       <w:pgSz w:w="11906" w:h="16838"/>
